--- a/Tutorial CI4 (Minggu Ke5).docx
+++ b/Tutorial CI4 (Minggu Ke5).docx
@@ -138,7 +138,7 @@
         <w:t xml:space="preserve">1. </w:t>
       </w:r>
       <w:r>
-        <w:t>Delete Menu</w:t>
+        <w:t>Query Builder</w:t>
       </w:r>
     </w:p>
     <w:p>
@@ -146,13 +146,10 @@
         <w:t xml:space="preserve">2. </w:t>
       </w:r>
       <w:r>
-        <w:t>Update Menu</w:t>
-      </w:r>
-    </w:p>
-    <w:p>
-      <w:r>
-        <w:t>3. Upload Gambar/Update Gambar</w:t>
-      </w:r>
+        <w:t>SQL SELECT</w:t>
+      </w:r>
+      <w:bookmarkStart w:id="0" w:name="_GoBack"/>
+      <w:bookmarkEnd w:id="0"/>
     </w:p>
     <w:p/>
     <w:p>
@@ -184,8 +181,6 @@
       <w:r>
         <w:t xml:space="preserve">3. </w:t>
       </w:r>
-      <w:bookmarkStart w:id="0" w:name="_GoBack"/>
-      <w:bookmarkEnd w:id="0"/>
     </w:p>
     <w:sectPr>
       <w:headerReference w:type="default" r:id="rId7"/>
@@ -1157,7 +1152,7 @@
   <a:extraClrSchemeLst/>
   <a:extLst>
     <a:ext uri="{05A4C25C-085E-4340-85A3-A5531E510DB2}">
-      <thm15:themeFamily xmlns:thm15="http://schemas.microsoft.com/office/thememl/2012/main" xmlns="" name="Office Theme" id="{62F939B6-93AF-4DB8-9C6B-D6C7DFDC589F}" vid="{4A3C46E8-61CC-4603-A589-7422A47A8E4A}"/>
+      <thm15:themeFamily xmlns="" xmlns:thm15="http://schemas.microsoft.com/office/thememl/2012/main" name="Office Theme" id="{62F939B6-93AF-4DB8-9C6B-D6C7DFDC589F}" vid="{4A3C46E8-61CC-4603-A589-7422A47A8E4A}"/>
     </a:ext>
   </a:extLst>
 </a:theme>
